--- a/notes/week12.docx
+++ b/notes/week12.docx
@@ -59,7 +59,7 @@
         <w:pStyle w:val="Date"/>
       </w:pPr>
       <w:r>
-        <w:t xml:space="preserve">24</w:t>
+        <w:t xml:space="preserve">26</w:t>
       </w:r>
       <w:r>
         <w:t xml:space="preserve"> </w:t>
@@ -3721,7 +3721,61 @@
         <w:rPr>
           <w:rStyle w:val="VerbatimChar"/>
         </w:rPr>
-        <w:t xml:space="preserve">## ['"Weekly Measles Cases, 1909-2001"\n...', '"Data provided by Project Tycho, Data Ve...', '"YEAR","WEEK","ALABAMA","ALASKA","AMERIC...', '1909,1,-,-,-,-,-,-,-,-,-,-,-,-,-,-,-,-,-...', '1909,2,-,-,-,-,-,-,-,-,-,-,-,-,-,-,-,-,-...', '1909,3,-,-,-,-,-,-,-,-,-,-,-,-,-,-,-,-,-...']</w:t>
+        <w:t xml:space="preserve">## "Weekly Measles Cases, 1909-2001"</w:t>
+      </w:r>
+      <w:r>
+        <w:br/>
+      </w:r>
+      <w:r>
+        <w:rPr>
+          <w:rStyle w:val="VerbatimChar"/>
+        </w:rPr>
+        <w:t xml:space="preserve">## ...</w:t>
+      </w:r>
+      <w:r>
+        <w:br/>
+      </w:r>
+      <w:r>
+        <w:rPr>
+          <w:rStyle w:val="VerbatimChar"/>
+        </w:rPr>
+        <w:t xml:space="preserve">## "Data provided by Project Tycho, Data Version 1.0.0, released 28 Novem...</w:t>
+      </w:r>
+      <w:r>
+        <w:br/>
+      </w:r>
+      <w:r>
+        <w:rPr>
+          <w:rStyle w:val="VerbatimChar"/>
+        </w:rPr>
+        <w:t xml:space="preserve">## "YEAR","WEEK","ALABAMA","ALASKA","AMERICAN SAMOA","ARIZONA","ARKANSAS"...</w:t>
+      </w:r>
+      <w:r>
+        <w:br/>
+      </w:r>
+      <w:r>
+        <w:rPr>
+          <w:rStyle w:val="VerbatimChar"/>
+        </w:rPr>
+        <w:t xml:space="preserve">## 1909,1,-,-,-,-,-,-,-,-,-,-,-,-,-,-,-,-,-,-,-,-,-,-,-,-,-,-,-,-,-,-,-,-...</w:t>
+      </w:r>
+      <w:r>
+        <w:br/>
+      </w:r>
+      <w:r>
+        <w:rPr>
+          <w:rStyle w:val="VerbatimChar"/>
+        </w:rPr>
+        <w:t xml:space="preserve">## 1909,2,-,-,-,-,-,-,-,-,-,-,-,-,-,-,-,-,-,-,-,-,-,-,-,-,-,-,-,-,-,-,-,-...</w:t>
+      </w:r>
+      <w:r>
+        <w:br/>
+      </w:r>
+      <w:r>
+        <w:rPr>
+          <w:rStyle w:val="VerbatimChar"/>
+        </w:rPr>
+        <w:t xml:space="preserve">## 1909,3,-,-,-,-,-,-,-,-,-,-,-,-,-,-,-,-,-,-,-,-,-,-,-,-,-,-,-,-,-,-,-,-...</w:t>
       </w:r>
     </w:p>
     <w:p>
@@ -3931,7 +3985,76 @@
         <w:t xml:space="preserve"> </w:t>
       </w:r>
       <w:r>
-        <w:t xml:space="preserve">values at the beginning!</w:t>
+        <w:t xml:space="preserve">values at the beginning! (</w:t>
+      </w:r>
+      <w:r>
+        <w:rPr>
+          <w:rStyle w:val="VerbatimChar"/>
+        </w:rPr>
+        <w:t xml:space="preserve">NaN</w:t>
+      </w:r>
+      <w:r>
+        <w:t xml:space="preserve"> </w:t>
+      </w:r>
+      <w:r>
+        <w:t xml:space="preserve">=</w:t>
+      </w:r>
+      <w:r>
+        <w:t xml:space="preserve"> </w:t>
+      </w:r>
+      <w:r>
+        <w:t xml:space="preserve">“</w:t>
+      </w:r>
+      <w:r>
+        <w:t xml:space="preserve">not a number</w:t>
+      </w:r>
+      <w:r>
+        <w:t xml:space="preserve">”</w:t>
+      </w:r>
+      <w:r>
+        <w:t xml:space="preserve">: similar to</w:t>
+      </w:r>
+      <w:r>
+        <w:t xml:space="preserve"> </w:t>
+      </w:r>
+      <w:r>
+        <w:rPr>
+          <w:rStyle w:val="VerbatimChar"/>
+        </w:rPr>
+        <w:t xml:space="preserve">nan</w:t>
+      </w:r>
+      <w:r>
+        <w:t xml:space="preserve"> </w:t>
+      </w:r>
+      <w:r>
+        <w:t xml:space="preserve">from</w:t>
+      </w:r>
+      <w:r>
+        <w:t xml:space="preserve"> </w:t>
+      </w:r>
+      <w:r>
+        <w:rPr>
+          <w:rStyle w:val="VerbatimChar"/>
+        </w:rPr>
+        <w:t xml:space="preserve">math</w:t>
+      </w:r>
+      <w:r>
+        <w:t xml:space="preserve"> </w:t>
+      </w:r>
+      <w:r>
+        <w:t xml:space="preserve">or</w:t>
+      </w:r>
+      <w:r>
+        <w:t xml:space="preserve"> </w:t>
+      </w:r>
+      <w:r>
+        <w:rPr>
+          <w:rStyle w:val="VerbatimChar"/>
+        </w:rPr>
+        <w:t xml:space="preserve">numpy</w:t>
+      </w:r>
+      <w:r>
+        <w:t xml:space="preserve">)</w:t>
       </w:r>
     </w:p>
     <w:p>
@@ -3943,6 +4066,33 @@
         <w:t xml:space="preserve">Selecting</w:t>
       </w:r>
       <w:bookmarkEnd w:id="32"/>
+    </w:p>
+    <w:p>
+      <w:pPr>
+        <w:pStyle w:val="Compact"/>
+        <w:numPr>
+          <w:numId w:val="1011"/>
+          <w:ilvl w:val="0"/>
+        </w:numPr>
+      </w:pPr>
+      <w:r>
+        <w:t xml:space="preserve">Like</w:t>
+      </w:r>
+      <w:r>
+        <w:t xml:space="preserve"> </w:t>
+      </w:r>
+      <w:r>
+        <w:rPr>
+          <w:rStyle w:val="VerbatimChar"/>
+        </w:rPr>
+        <w:t xml:space="preserve">numpy</w:t>
+      </w:r>
+      <w:r>
+        <w:t xml:space="preserve"> </w:t>
+      </w:r>
+      <w:r>
+        <w:t xml:space="preserve">array indexing, but a little different …</w:t>
+      </w:r>
     </w:p>
     <w:p>
       <w:pPr>
@@ -4069,6 +4219,18 @@
         <w:t xml:space="preserve">integer</w:t>
       </w:r>
       <w:r>
+        <w:t xml:space="preserve">;</w:t>
+      </w:r>
+      <w:r>
+        <w:t xml:space="preserve"> </w:t>
+      </w:r>
+      <w:r>
+        <w:rPr>
+          <w:b/>
+        </w:rPr>
+        <w:t xml:space="preserve">doesn’t include endpoint</w:t>
+      </w:r>
+      <w:r>
         <w:t xml:space="preserve">)</w:t>
       </w:r>
     </w:p>
@@ -4080,6 +4242,265 @@
         <w:rPr>
           <w:rStyle w:val="NormalTok"/>
         </w:rPr>
+        <w:t xml:space="preserve">p.loc[:,</w:t>
+      </w:r>
+      <w:r>
+        <w:rPr>
+          <w:rStyle w:val="StringTok"/>
+        </w:rPr>
+        <w:t xml:space="preserve">"MASSACHUSETTS"</w:t>
+      </w:r>
+      <w:r>
+        <w:rPr>
+          <w:rStyle w:val="NormalTok"/>
+        </w:rPr>
+        <w:t xml:space="preserve">:</w:t>
+      </w:r>
+      <w:r>
+        <w:rPr>
+          <w:rStyle w:val="StringTok"/>
+        </w:rPr>
+        <w:t xml:space="preserve">"NEVADA"</w:t>
+      </w:r>
+      <w:r>
+        <w:rPr>
+          <w:rStyle w:val="NormalTok"/>
+        </w:rPr>
+        <w:t xml:space="preserve">]</w:t>
+      </w:r>
+    </w:p>
+    <w:p>
+      <w:pPr>
+        <w:pStyle w:val="SourceCode"/>
+      </w:pPr>
+      <w:r>
+        <w:rPr>
+          <w:rStyle w:val="VerbatimChar"/>
+        </w:rPr>
+        <w:t xml:space="preserve">##       MASSACHUSETTS  MICHIGAN  MINNESOTA  ...  MONTANA  NEBRASKA  NEVADA</w:t>
+      </w:r>
+      <w:r>
+        <w:br/>
+      </w:r>
+      <w:r>
+        <w:rPr>
+          <w:rStyle w:val="VerbatimChar"/>
+        </w:rPr>
+        <w:t xml:space="preserve">## 0               NaN       NaN        NaN  ...      NaN       NaN     NaN</w:t>
+      </w:r>
+      <w:r>
+        <w:br/>
+      </w:r>
+      <w:r>
+        <w:rPr>
+          <w:rStyle w:val="VerbatimChar"/>
+        </w:rPr>
+        <w:t xml:space="preserve">## 1               NaN       NaN        NaN  ...      NaN       NaN     NaN</w:t>
+      </w:r>
+      <w:r>
+        <w:br/>
+      </w:r>
+      <w:r>
+        <w:rPr>
+          <w:rStyle w:val="VerbatimChar"/>
+        </w:rPr>
+        <w:t xml:space="preserve">## 2               NaN       NaN        NaN  ...      NaN       NaN     NaN</w:t>
+      </w:r>
+      <w:r>
+        <w:br/>
+      </w:r>
+      <w:r>
+        <w:rPr>
+          <w:rStyle w:val="VerbatimChar"/>
+        </w:rPr>
+        <w:t xml:space="preserve">## 3               NaN       NaN        NaN  ...      NaN       NaN     NaN</w:t>
+      </w:r>
+      <w:r>
+        <w:br/>
+      </w:r>
+      <w:r>
+        <w:rPr>
+          <w:rStyle w:val="VerbatimChar"/>
+        </w:rPr>
+        <w:t xml:space="preserve">## 4               NaN       NaN        NaN  ...      NaN       NaN     NaN</w:t>
+      </w:r>
+      <w:r>
+        <w:br/>
+      </w:r>
+      <w:r>
+        <w:rPr>
+          <w:rStyle w:val="VerbatimChar"/>
+        </w:rPr>
+        <w:t xml:space="preserve">## ...             ...       ...        ...  ...      ...       ...     ...</w:t>
+      </w:r>
+      <w:r>
+        <w:br/>
+      </w:r>
+      <w:r>
+        <w:rPr>
+          <w:rStyle w:val="VerbatimChar"/>
+        </w:rPr>
+        <w:t xml:space="preserve">## 4856            NaN       NaN        NaN  ...      NaN       NaN     NaN</w:t>
+      </w:r>
+      <w:r>
+        <w:br/>
+      </w:r>
+      <w:r>
+        <w:rPr>
+          <w:rStyle w:val="VerbatimChar"/>
+        </w:rPr>
+        <w:t xml:space="preserve">## 4857            NaN       NaN        NaN  ...      NaN       NaN     NaN</w:t>
+      </w:r>
+      <w:r>
+        <w:br/>
+      </w:r>
+      <w:r>
+        <w:rPr>
+          <w:rStyle w:val="VerbatimChar"/>
+        </w:rPr>
+        <w:t xml:space="preserve">## 4858            NaN       NaN        NaN  ...      NaN       NaN     NaN</w:t>
+      </w:r>
+      <w:r>
+        <w:br/>
+      </w:r>
+      <w:r>
+        <w:rPr>
+          <w:rStyle w:val="VerbatimChar"/>
+        </w:rPr>
+        <w:t xml:space="preserve">## 4859            NaN       NaN        NaN  ...      NaN       NaN     NaN</w:t>
+      </w:r>
+      <w:r>
+        <w:br/>
+      </w:r>
+      <w:r>
+        <w:rPr>
+          <w:rStyle w:val="VerbatimChar"/>
+        </w:rPr>
+        <w:t xml:space="preserve">## 4860            NaN       NaN        NaN  ...      NaN       NaN     NaN</w:t>
+      </w:r>
+      <w:r>
+        <w:br/>
+      </w:r>
+      <w:r>
+        <w:rPr>
+          <w:rStyle w:val="VerbatimChar"/>
+        </w:rPr>
+        <w:t xml:space="preserve">## </w:t>
+      </w:r>
+      <w:r>
+        <w:br/>
+      </w:r>
+      <w:r>
+        <w:rPr>
+          <w:rStyle w:val="VerbatimChar"/>
+        </w:rPr>
+        <w:t xml:space="preserve">## [4861 rows x 8 columns]</w:t>
+      </w:r>
+    </w:p>
+    <w:p>
+      <w:pPr>
+        <w:pStyle w:val="FirstParagraph"/>
+      </w:pPr>
+      <w:r>
+        <w:t xml:space="preserve">This is the same:</w:t>
+      </w:r>
+    </w:p>
+    <w:p>
+      <w:pPr>
+        <w:pStyle w:val="SourceCode"/>
+      </w:pPr>
+      <w:r>
+        <w:rPr>
+          <w:rStyle w:val="NormalTok"/>
+        </w:rPr>
+        <w:t xml:space="preserve">pc </w:t>
+      </w:r>
+      <w:r>
+        <w:rPr>
+          <w:rStyle w:val="OperatorTok"/>
+        </w:rPr>
+        <w:t xml:space="preserve">=</w:t>
+      </w:r>
+      <w:r>
+        <w:rPr>
+          <w:rStyle w:val="NormalTok"/>
+        </w:rPr>
+        <w:t xml:space="preserve"> </w:t>
+      </w:r>
+      <w:r>
+        <w:rPr>
+          <w:rStyle w:val="BuiltInTok"/>
+        </w:rPr>
+        <w:t xml:space="preserve">list</w:t>
+      </w:r>
+      <w:r>
+        <w:rPr>
+          <w:rStyle w:val="NormalTok"/>
+        </w:rPr>
+        <w:t xml:space="preserve">(p.columns) </w:t>
+      </w:r>
+      <w:r>
+        <w:rPr>
+          <w:rStyle w:val="CommentTok"/>
+        </w:rPr>
+        <w:t xml:space="preserve">## list of colum names</w:t>
+      </w:r>
+      <w:r>
+        <w:br/>
+      </w:r>
+      <w:r>
+        <w:rPr>
+          <w:rStyle w:val="BuiltInTok"/>
+        </w:rPr>
+        <w:t xml:space="preserve">print</w:t>
+      </w:r>
+      <w:r>
+        <w:rPr>
+          <w:rStyle w:val="NormalTok"/>
+        </w:rPr>
+        <w:t xml:space="preserve">(pc[:</w:t>
+      </w:r>
+      <w:r>
+        <w:rPr>
+          <w:rStyle w:val="DecValTok"/>
+        </w:rPr>
+        <w:t xml:space="preserve">5</w:t>
+      </w:r>
+      <w:r>
+        <w:rPr>
+          <w:rStyle w:val="NormalTok"/>
+        </w:rPr>
+        <w:t xml:space="preserve">])</w:t>
+      </w:r>
+      <w:r>
+        <w:br/>
+      </w:r>
+      <w:r>
+        <w:rPr>
+          <w:rStyle w:val="CommentTok"/>
+        </w:rPr>
+        <w:t xml:space="preserve">## find the locations of these two state names</w:t>
+      </w:r>
+    </w:p>
+    <w:p>
+      <w:pPr>
+        <w:pStyle w:val="SourceCode"/>
+      </w:pPr>
+      <w:r>
+        <w:rPr>
+          <w:rStyle w:val="VerbatimChar"/>
+        </w:rPr>
+        <w:t xml:space="preserve">## ['YEAR', 'WEEK', 'ALABAMA', 'ALASKA', 'AMERICAN SAMOA']</w:t>
+      </w:r>
+    </w:p>
+    <w:p>
+      <w:pPr>
+        <w:pStyle w:val="SourceCode"/>
+      </w:pPr>
+      <w:r>
+        <w:rPr>
+          <w:rStyle w:val="NormalTok"/>
+        </w:rPr>
         <w:t xml:space="preserve">mass_ind </w:t>
       </w:r>
       <w:r>
@@ -4104,7 +4525,7 @@
         <w:rPr>
           <w:rStyle w:val="NormalTok"/>
         </w:rPr>
-        <w:t xml:space="preserve">(p.columns).index(</w:t>
+        <w:t xml:space="preserve">(pc).index(</w:t>
       </w:r>
       <w:r>
         <w:rPr>
@@ -4149,7 +4570,7 @@
         <w:rPr>
           <w:rStyle w:val="NormalTok"/>
         </w:rPr>
-        <w:t xml:space="preserve">(p.columns).index(</w:t>
+        <w:t xml:space="preserve">(pc).index(</w:t>
       </w:r>
       <w:r>
         <w:rPr>
@@ -4170,7 +4591,7 @@
         <w:rPr>
           <w:rStyle w:val="CommentTok"/>
         </w:rPr>
-        <w:t xml:space="preserve">## these are the same:</w:t>
+        <w:t xml:space="preserve">## index using `.iloc` (with extended range)</w:t>
       </w:r>
       <w:r>
         <w:br/>
@@ -4330,31 +4751,359 @@
     </w:p>
     <w:p>
       <w:pPr>
+        <w:pStyle w:val="Heading2"/>
+      </w:pPr>
+      <w:bookmarkStart w:id="34" w:name="more-examples"/>
+      <w:r>
+        <w:t xml:space="preserve">More examples</w:t>
+      </w:r>
+      <w:bookmarkEnd w:id="34"/>
+    </w:p>
+    <w:p>
+      <w:pPr>
+        <w:pStyle w:val="FirstParagraph"/>
+      </w:pPr>
+      <w:r>
+        <w:t xml:space="preserve">You can also refer to</w:t>
+      </w:r>
+      <w:r>
+        <w:t xml:space="preserve"> </w:t>
+      </w:r>
+      <w:r>
+        <w:rPr>
+          <w:i/>
+        </w:rPr>
+        <w:t xml:space="preserve">individual</w:t>
+      </w:r>
+      <w:r>
+        <w:t xml:space="preserve"> </w:t>
+      </w:r>
+      <w:r>
+        <w:t xml:space="preserve">columns as</w:t>
+      </w:r>
+      <w:r>
+        <w:t xml:space="preserve"> </w:t>
+      </w:r>
+      <w:r>
+        <w:rPr>
+          <w:b/>
+        </w:rPr>
+        <w:t xml:space="preserve">attributes</w:t>
+      </w:r>
+      <w:r>
+        <w:t xml:space="preserve"> </w:t>
+      </w:r>
+      <w:r>
+        <w:t xml:space="preserve">(i.e. just</w:t>
+      </w:r>
+      <w:r>
+        <w:t xml:space="preserve"> </w:t>
+      </w:r>
+      <w:r>
+        <w:rPr>
+          <w:rStyle w:val="VerbatimChar"/>
+        </w:rPr>
+        <w:t xml:space="preserve">p.&lt;name&gt;</w:t>
+      </w:r>
+      <w:r>
+        <w:t xml:space="preserve">)</w:t>
+      </w:r>
+    </w:p>
+    <w:p>
+      <w:pPr>
         <w:pStyle w:val="SourceCode"/>
       </w:pPr>
       <w:r>
         <w:rPr>
           <w:rStyle w:val="NormalTok"/>
         </w:rPr>
-        <w:t xml:space="preserve">p.loc[:,</w:t>
+        <w:t xml:space="preserve">p.ARIZONA[:</w:t>
+      </w:r>
+      <w:r>
+        <w:rPr>
+          <w:rStyle w:val="DecValTok"/>
+        </w:rPr>
+        <w:t xml:space="preserve">5</w:t>
+      </w:r>
+      <w:r>
+        <w:rPr>
+          <w:rStyle w:val="NormalTok"/>
+        </w:rPr>
+        <w:t xml:space="preserve">]</w:t>
+      </w:r>
+    </w:p>
+    <w:p>
+      <w:pPr>
+        <w:pStyle w:val="SourceCode"/>
+      </w:pPr>
+      <w:r>
+        <w:rPr>
+          <w:rStyle w:val="VerbatimChar"/>
+        </w:rPr>
+        <w:t xml:space="preserve">## 0   NaN</w:t>
+      </w:r>
+      <w:r>
+        <w:br/>
+      </w:r>
+      <w:r>
+        <w:rPr>
+          <w:rStyle w:val="VerbatimChar"/>
+        </w:rPr>
+        <w:t xml:space="preserve">## 1   NaN</w:t>
+      </w:r>
+      <w:r>
+        <w:br/>
+      </w:r>
+      <w:r>
+        <w:rPr>
+          <w:rStyle w:val="VerbatimChar"/>
+        </w:rPr>
+        <w:t xml:space="preserve">## 2   NaN</w:t>
+      </w:r>
+      <w:r>
+        <w:br/>
+      </w:r>
+      <w:r>
+        <w:rPr>
+          <w:rStyle w:val="VerbatimChar"/>
+        </w:rPr>
+        <w:t xml:space="preserve">## 3   NaN</w:t>
+      </w:r>
+      <w:r>
+        <w:br/>
+      </w:r>
+      <w:r>
+        <w:rPr>
+          <w:rStyle w:val="VerbatimChar"/>
+        </w:rPr>
+        <w:t xml:space="preserve">## 4   NaN</w:t>
+      </w:r>
+      <w:r>
+        <w:br/>
+      </w:r>
+      <w:r>
+        <w:rPr>
+          <w:rStyle w:val="VerbatimChar"/>
+        </w:rPr>
+        <w:t xml:space="preserve">## Name: ARIZONA, dtype: float64</w:t>
+      </w:r>
+    </w:p>
+    <w:p>
+      <w:pPr>
+        <w:pStyle w:val="SourceCode"/>
+      </w:pPr>
+      <w:r>
+        <w:rPr>
+          <w:rStyle w:val="NormalTok"/>
+        </w:rPr>
+        <w:t xml:space="preserve">p.ARIZONA.head()</w:t>
+      </w:r>
+    </w:p>
+    <w:p>
+      <w:pPr>
+        <w:pStyle w:val="SourceCode"/>
+      </w:pPr>
+      <w:r>
+        <w:rPr>
+          <w:rStyle w:val="VerbatimChar"/>
+        </w:rPr>
+        <w:t xml:space="preserve">## 0   NaN</w:t>
+      </w:r>
+      <w:r>
+        <w:br/>
+      </w:r>
+      <w:r>
+        <w:rPr>
+          <w:rStyle w:val="VerbatimChar"/>
+        </w:rPr>
+        <w:t xml:space="preserve">## 1   NaN</w:t>
+      </w:r>
+      <w:r>
+        <w:br/>
+      </w:r>
+      <w:r>
+        <w:rPr>
+          <w:rStyle w:val="VerbatimChar"/>
+        </w:rPr>
+        <w:t xml:space="preserve">## 2   NaN</w:t>
+      </w:r>
+      <w:r>
+        <w:br/>
+      </w:r>
+      <w:r>
+        <w:rPr>
+          <w:rStyle w:val="VerbatimChar"/>
+        </w:rPr>
+        <w:t xml:space="preserve">## 3   NaN</w:t>
+      </w:r>
+      <w:r>
+        <w:br/>
+      </w:r>
+      <w:r>
+        <w:rPr>
+          <w:rStyle w:val="VerbatimChar"/>
+        </w:rPr>
+        <w:t xml:space="preserve">## 4   NaN</w:t>
+      </w:r>
+      <w:r>
+        <w:br/>
+      </w:r>
+      <w:r>
+        <w:rPr>
+          <w:rStyle w:val="VerbatimChar"/>
+        </w:rPr>
+        <w:t xml:space="preserve">## Name: ARIZONA, dtype: float64</w:t>
+      </w:r>
+    </w:p>
+    <w:p>
+      <w:pPr>
+        <w:pStyle w:val="FirstParagraph"/>
+      </w:pPr>
+      <w:r>
+        <w:rPr>
+          <w:rStyle w:val="VerbatimChar"/>
+        </w:rPr>
+        <w:t xml:space="preserve">.drop()</w:t>
+      </w:r>
+      <w:r>
+        <w:t xml:space="preserve"> </w:t>
+      </w:r>
+      <w:r>
+        <w:t xml:space="preserve">gets rid of elements</w:t>
+      </w:r>
+    </w:p>
+    <w:p>
+      <w:pPr>
+        <w:pStyle w:val="SourceCode"/>
+      </w:pPr>
+      <w:r>
+        <w:rPr>
+          <w:rStyle w:val="NormalTok"/>
+        </w:rPr>
+        <w:t xml:space="preserve">pp </w:t>
+      </w:r>
+      <w:r>
+        <w:rPr>
+          <w:rStyle w:val="OperatorTok"/>
+        </w:rPr>
+        <w:t xml:space="preserve">=</w:t>
+      </w:r>
+      <w:r>
+        <w:rPr>
+          <w:rStyle w:val="NormalTok"/>
+        </w:rPr>
+        <w:t xml:space="preserve"> p.drop([</w:t>
       </w:r>
       <w:r>
         <w:rPr>
           <w:rStyle w:val="StringTok"/>
         </w:rPr>
-        <w:t xml:space="preserve">"MASSACHUSETTS"</w:t>
-      </w:r>
-      <w:r>
-        <w:rPr>
-          <w:rStyle w:val="NormalTok"/>
-        </w:rPr>
-        <w:t xml:space="preserve">:</w:t>
+        <w:t xml:space="preserve">"YEAR"</w:t>
+      </w:r>
+      <w:r>
+        <w:rPr>
+          <w:rStyle w:val="NormalTok"/>
+        </w:rPr>
+        <w:t xml:space="preserve">,</w:t>
       </w:r>
       <w:r>
         <w:rPr>
           <w:rStyle w:val="StringTok"/>
         </w:rPr>
-        <w:t xml:space="preserve">"NEVADA"</w:t>
+        <w:t xml:space="preserve">"WEEK"</w:t>
+      </w:r>
+      <w:r>
+        <w:rPr>
+          <w:rStyle w:val="NormalTok"/>
+        </w:rPr>
+        <w:t xml:space="preserve">],axis</w:t>
+      </w:r>
+      <w:r>
+        <w:rPr>
+          <w:rStyle w:val="OperatorTok"/>
+        </w:rPr>
+        <w:t xml:space="preserve">=</w:t>
+      </w:r>
+      <w:r>
+        <w:rPr>
+          <w:rStyle w:val="DecValTok"/>
+        </w:rPr>
+        <w:t xml:space="preserve">1</w:t>
+      </w:r>
+      <w:r>
+        <w:rPr>
+          <w:rStyle w:val="NormalTok"/>
+        </w:rPr>
+        <w:t xml:space="preserve">)</w:t>
+      </w:r>
+      <w:r>
+        <w:br/>
+      </w:r>
+      <w:r>
+        <w:rPr>
+          <w:rStyle w:val="CommentTok"/>
+        </w:rPr>
+        <w:t xml:space="preserve">## equivalent to</w:t>
+      </w:r>
+      <w:r>
+        <w:br/>
+      </w:r>
+      <w:r>
+        <w:rPr>
+          <w:rStyle w:val="NormalTok"/>
+        </w:rPr>
+        <w:t xml:space="preserve">pp2 </w:t>
+      </w:r>
+      <w:r>
+        <w:rPr>
+          <w:rStyle w:val="OperatorTok"/>
+        </w:rPr>
+        <w:t xml:space="preserve">=</w:t>
+      </w:r>
+      <w:r>
+        <w:rPr>
+          <w:rStyle w:val="NormalTok"/>
+        </w:rPr>
+        <w:t xml:space="preserve"> p.iloc[</w:t>
+      </w:r>
+      <w:r>
+        <w:rPr>
+          <w:rStyle w:val="DecValTok"/>
+        </w:rPr>
+        <w:t xml:space="preserve">2</w:t>
+      </w:r>
+      <w:r>
+        <w:rPr>
+          <w:rStyle w:val="NormalTok"/>
+        </w:rPr>
+        <w:t xml:space="preserve">:,]</w:t>
+      </w:r>
+      <w:r>
+        <w:br/>
+      </w:r>
+      <w:r>
+        <w:rPr>
+          <w:rStyle w:val="NormalTok"/>
+        </w:rPr>
+        <w:t xml:space="preserve">pp3 </w:t>
+      </w:r>
+      <w:r>
+        <w:rPr>
+          <w:rStyle w:val="OperatorTok"/>
+        </w:rPr>
+        <w:t xml:space="preserve">=</w:t>
+      </w:r>
+      <w:r>
+        <w:rPr>
+          <w:rStyle w:val="NormalTok"/>
+        </w:rPr>
+        <w:t xml:space="preserve"> p.loc[:,</w:t>
+      </w:r>
+      <w:r>
+        <w:rPr>
+          <w:rStyle w:val="StringTok"/>
+        </w:rPr>
+        <w:t xml:space="preserve">"ARIZONA"</w:t>
       </w:r>
       <w:r>
         <w:rPr>
@@ -4365,251 +5114,390 @@
     </w:p>
     <w:p>
       <w:pPr>
+        <w:pStyle w:val="FirstParagraph"/>
+      </w:pPr>
+      <w:r>
+        <w:t xml:space="preserve">Always use name-indexing whenever you can!</w:t>
+      </w:r>
+    </w:p>
+    <w:p>
+      <w:pPr>
+        <w:pStyle w:val="BodyText"/>
+      </w:pPr>
+      <w:r>
+        <w:rPr>
+          <w:rStyle w:val="VerbatimChar"/>
+        </w:rPr>
+        <w:t xml:space="preserve">.index</w:t>
+      </w:r>
+      <w:r>
+        <w:t xml:space="preserve"> </w:t>
+      </w:r>
+      <w:r>
+        <w:t xml:space="preserve">is a special attribute of data frames that governs searching, plotting, etc.. Here we’ll set it to a decimal date value:</w:t>
+      </w:r>
+    </w:p>
+    <w:p>
+      <w:pPr>
         <w:pStyle w:val="SourceCode"/>
       </w:pPr>
       <w:r>
         <w:rPr>
-          <w:rStyle w:val="VerbatimChar"/>
-        </w:rPr>
-        <w:t xml:space="preserve">##       MASSACHUSETTS  MICHIGAN  MINNESOTA  ...  MONTANA  NEBRASKA  NEVADA</w:t>
-      </w:r>
-      <w:r>
-        <w:br/>
-      </w:r>
-      <w:r>
-        <w:rPr>
-          <w:rStyle w:val="VerbatimChar"/>
-        </w:rPr>
-        <w:t xml:space="preserve">## 0               NaN       NaN        NaN  ...      NaN       NaN     NaN</w:t>
-      </w:r>
-      <w:r>
-        <w:br/>
-      </w:r>
-      <w:r>
-        <w:rPr>
-          <w:rStyle w:val="VerbatimChar"/>
-        </w:rPr>
-        <w:t xml:space="preserve">## 1               NaN       NaN        NaN  ...      NaN       NaN     NaN</w:t>
-      </w:r>
-      <w:r>
-        <w:br/>
-      </w:r>
-      <w:r>
-        <w:rPr>
-          <w:rStyle w:val="VerbatimChar"/>
-        </w:rPr>
-        <w:t xml:space="preserve">## 2               NaN       NaN        NaN  ...      NaN       NaN     NaN</w:t>
-      </w:r>
-      <w:r>
-        <w:br/>
-      </w:r>
-      <w:r>
-        <w:rPr>
-          <w:rStyle w:val="VerbatimChar"/>
-        </w:rPr>
-        <w:t xml:space="preserve">## 3               NaN       NaN        NaN  ...      NaN       NaN     NaN</w:t>
-      </w:r>
-      <w:r>
-        <w:br/>
-      </w:r>
-      <w:r>
-        <w:rPr>
-          <w:rStyle w:val="VerbatimChar"/>
-        </w:rPr>
-        <w:t xml:space="preserve">## 4               NaN       NaN        NaN  ...      NaN       NaN     NaN</w:t>
-      </w:r>
-      <w:r>
-        <w:br/>
-      </w:r>
-      <w:r>
-        <w:rPr>
-          <w:rStyle w:val="VerbatimChar"/>
-        </w:rPr>
-        <w:t xml:space="preserve">## ...             ...       ...        ...  ...      ...       ...     ...</w:t>
-      </w:r>
-      <w:r>
-        <w:br/>
-      </w:r>
-      <w:r>
-        <w:rPr>
-          <w:rStyle w:val="VerbatimChar"/>
-        </w:rPr>
-        <w:t xml:space="preserve">## 4856            NaN       NaN        NaN  ...      NaN       NaN     NaN</w:t>
-      </w:r>
-      <w:r>
-        <w:br/>
-      </w:r>
-      <w:r>
-        <w:rPr>
-          <w:rStyle w:val="VerbatimChar"/>
-        </w:rPr>
-        <w:t xml:space="preserve">## 4857            NaN       NaN        NaN  ...      NaN       NaN     NaN</w:t>
-      </w:r>
-      <w:r>
-        <w:br/>
-      </w:r>
-      <w:r>
-        <w:rPr>
-          <w:rStyle w:val="VerbatimChar"/>
-        </w:rPr>
-        <w:t xml:space="preserve">## 4858            NaN       NaN        NaN  ...      NaN       NaN     NaN</w:t>
-      </w:r>
-      <w:r>
-        <w:br/>
-      </w:r>
-      <w:r>
-        <w:rPr>
-          <w:rStyle w:val="VerbatimChar"/>
-        </w:rPr>
-        <w:t xml:space="preserve">## 4859            NaN       NaN        NaN  ...      NaN       NaN     NaN</w:t>
-      </w:r>
-      <w:r>
-        <w:br/>
-      </w:r>
-      <w:r>
-        <w:rPr>
-          <w:rStyle w:val="VerbatimChar"/>
-        </w:rPr>
-        <w:t xml:space="preserve">## 4860            NaN       NaN        NaN  ...      NaN       NaN     NaN</w:t>
-      </w:r>
-      <w:r>
-        <w:br/>
-      </w:r>
-      <w:r>
-        <w:rPr>
-          <w:rStyle w:val="VerbatimChar"/>
-        </w:rPr>
-        <w:t xml:space="preserve">## </w:t>
-      </w:r>
-      <w:r>
-        <w:br/>
-      </w:r>
-      <w:r>
-        <w:rPr>
-          <w:rStyle w:val="VerbatimChar"/>
-        </w:rPr>
-        <w:t xml:space="preserve">## [4861 rows x 8 columns]</w:t>
+          <w:rStyle w:val="NormalTok"/>
+        </w:rPr>
+        <w:t xml:space="preserve">pp.index </w:t>
+      </w:r>
+      <w:r>
+        <w:rPr>
+          <w:rStyle w:val="OperatorTok"/>
+        </w:rPr>
+        <w:t xml:space="preserve">=</w:t>
+      </w:r>
+      <w:r>
+        <w:rPr>
+          <w:rStyle w:val="NormalTok"/>
+        </w:rPr>
+        <w:t xml:space="preserve"> p.YEAR</w:t>
+      </w:r>
+      <w:r>
+        <w:rPr>
+          <w:rStyle w:val="OperatorTok"/>
+        </w:rPr>
+        <w:t xml:space="preserve">+</w:t>
+      </w:r>
+      <w:r>
+        <w:rPr>
+          <w:rStyle w:val="NormalTok"/>
+        </w:rPr>
+        <w:t xml:space="preserve">(p.WEEK</w:t>
+      </w:r>
+      <w:r>
+        <w:rPr>
+          <w:rStyle w:val="DecValTok"/>
+        </w:rPr>
+        <w:t xml:space="preserve">-1</w:t>
+      </w:r>
+      <w:r>
+        <w:rPr>
+          <w:rStyle w:val="NormalTok"/>
+        </w:rPr>
+        <w:t xml:space="preserve">)</w:t>
+      </w:r>
+      <w:r>
+        <w:rPr>
+          <w:rStyle w:val="OperatorTok"/>
+        </w:rPr>
+        <w:t xml:space="preserve">/</w:t>
+      </w:r>
+      <w:r>
+        <w:rPr>
+          <w:rStyle w:val="DecValTok"/>
+        </w:rPr>
+        <w:t xml:space="preserve">52</w:t>
       </w:r>
     </w:p>
     <w:p>
       <w:pPr>
         <w:pStyle w:val="Heading2"/>
       </w:pPr>
-      <w:bookmarkStart w:id="34" w:name="more-examples"/>
-      <w:r>
-        <w:t xml:space="preserve">More examples</w:t>
-      </w:r>
-      <w:bookmarkEnd w:id="34"/>
+      <w:bookmarkStart w:id="35" w:name="filtering"/>
+      <w:r>
+        <w:t xml:space="preserve">Filtering</w:t>
+      </w:r>
+      <w:bookmarkEnd w:id="35"/>
+    </w:p>
+    <w:p>
+      <w:pPr>
+        <w:pStyle w:val="FirstParagraph"/>
+      </w:pPr>
+      <w:r>
+        <w:t xml:space="preserve">Choosing specific rows of a data frame;</w:t>
+      </w:r>
+      <w:r>
+        <w:t xml:space="preserve"> </w:t>
+      </w:r>
+      <w:r>
+        <w:rPr>
+          <w:rStyle w:val="VerbatimChar"/>
+        </w:rPr>
+        <w:t xml:space="preserve">&amp;</w:t>
+      </w:r>
+      <w:r>
+        <w:t xml:space="preserve">,</w:t>
+      </w:r>
+      <w:r>
+        <w:t xml:space="preserve"> </w:t>
+      </w:r>
+      <w:r>
+        <w:rPr>
+          <w:rStyle w:val="VerbatimChar"/>
+        </w:rPr>
+        <w:t xml:space="preserve">|</w:t>
+      </w:r>
+      <w:r>
+        <w:t xml:space="preserve"> </w:t>
+      </w:r>
+      <w:r>
+        <w:t xml:space="preserve">,</w:t>
+      </w:r>
+      <w:r>
+        <w:rPr>
+          <w:rStyle w:val="VerbatimChar"/>
+        </w:rPr>
+        <w:t xml:space="preserve">~</w:t>
+      </w:r>
+      <w:r>
+        <w:t xml:space="preserve"> </w:t>
+      </w:r>
+      <w:r>
+        <w:t xml:space="preserve">correspond to</w:t>
+      </w:r>
+      <w:r>
+        <w:t xml:space="preserve"> </w:t>
+      </w:r>
+      <w:r>
+        <w:rPr>
+          <w:rStyle w:val="VerbatimChar"/>
+        </w:rPr>
+        <w:t xml:space="preserve">and</w:t>
+      </w:r>
+      <w:r>
+        <w:t xml:space="preserve">,</w:t>
+      </w:r>
+      <w:r>
+        <w:t xml:space="preserve"> </w:t>
+      </w:r>
+      <w:r>
+        <w:rPr>
+          <w:rStyle w:val="VerbatimChar"/>
+        </w:rPr>
+        <w:t xml:space="preserve">or</w:t>
+      </w:r>
+      <w:r>
+        <w:t xml:space="preserve">,</w:t>
+      </w:r>
+      <w:r>
+        <w:t xml:space="preserve"> </w:t>
+      </w:r>
+      <w:r>
+        <w:rPr>
+          <w:rStyle w:val="VerbatimChar"/>
+        </w:rPr>
+        <w:t xml:space="preserve">not</w:t>
+      </w:r>
+      <w:r>
+        <w:t xml:space="preserve"> </w:t>
+      </w:r>
+      <w:r>
+        <w:t xml:space="preserve">(individual elements</w:t>
+      </w:r>
+      <w:r>
+        <w:t xml:space="preserve"> </w:t>
+      </w:r>
+      <w:r>
+        <w:rPr>
+          <w:i/>
+        </w:rPr>
+        <w:t xml:space="preserve">must</w:t>
+      </w:r>
+      <w:r>
+        <w:t xml:space="preserve"> </w:t>
+      </w:r>
+      <w:r>
+        <w:t xml:space="preserve">be in parentheses)</w:t>
+      </w:r>
+    </w:p>
+    <w:p>
+      <w:pPr>
+        <w:pStyle w:val="SourceCode"/>
+      </w:pPr>
+      <w:r>
+        <w:rPr>
+          <w:rStyle w:val="NormalTok"/>
+        </w:rPr>
+        <w:t xml:space="preserve">ariz </w:t>
+      </w:r>
+      <w:r>
+        <w:rPr>
+          <w:rStyle w:val="OperatorTok"/>
+        </w:rPr>
+        <w:t xml:space="preserve">=</w:t>
+      </w:r>
+      <w:r>
+        <w:rPr>
+          <w:rStyle w:val="NormalTok"/>
+        </w:rPr>
+        <w:t xml:space="preserve"> p.ARIZONA                                </w:t>
+      </w:r>
+      <w:r>
+        <w:rPr>
+          <w:rStyle w:val="CommentTok"/>
+        </w:rPr>
+        <w:t xml:space="preserve">## pull out a column (attribute)</w:t>
+      </w:r>
+      <w:r>
+        <w:br/>
+      </w:r>
+      <w:r>
+        <w:rPr>
+          <w:rStyle w:val="NormalTok"/>
+        </w:rPr>
+        <w:t xml:space="preserve">ariz[(p.YEAR</w:t>
+      </w:r>
+      <w:r>
+        <w:rPr>
+          <w:rStyle w:val="OperatorTok"/>
+        </w:rPr>
+        <w:t xml:space="preserve">==</w:t>
+      </w:r>
+      <w:r>
+        <w:rPr>
+          <w:rStyle w:val="DecValTok"/>
+        </w:rPr>
+        <w:t xml:space="preserve">1970</w:t>
+      </w:r>
+      <w:r>
+        <w:rPr>
+          <w:rStyle w:val="NormalTok"/>
+        </w:rPr>
+        <w:t xml:space="preserve">) </w:t>
+      </w:r>
+      <w:r>
+        <w:rPr>
+          <w:rStyle w:val="OperatorTok"/>
+        </w:rPr>
+        <w:t xml:space="preserve">&amp;</w:t>
+      </w:r>
+      <w:r>
+        <w:rPr>
+          <w:rStyle w:val="NormalTok"/>
+        </w:rPr>
+        <w:t xml:space="preserve"> (ariz</w:t>
+      </w:r>
+      <w:r>
+        <w:rPr>
+          <w:rStyle w:val="OperatorTok"/>
+        </w:rPr>
+        <w:t xml:space="preserve">&gt;</w:t>
+      </w:r>
+      <w:r>
+        <w:rPr>
+          <w:rStyle w:val="DecValTok"/>
+        </w:rPr>
+        <w:t xml:space="preserve">50</w:t>
+      </w:r>
+      <w:r>
+        <w:rPr>
+          <w:rStyle w:val="NormalTok"/>
+        </w:rPr>
+        <w:t xml:space="preserve">)]                </w:t>
+      </w:r>
+      <w:r>
+        <w:rPr>
+          <w:rStyle w:val="CommentTok"/>
+        </w:rPr>
+        <w:t xml:space="preserve">## *must* use parentheses!</w:t>
+      </w:r>
+    </w:p>
+    <w:p>
+      <w:pPr>
+        <w:pStyle w:val="SourceCode"/>
+      </w:pPr>
+      <w:r>
+        <w:rPr>
+          <w:rStyle w:val="VerbatimChar"/>
+        </w:rPr>
+        <w:t xml:space="preserve">## 3196    69.0</w:t>
+      </w:r>
+      <w:r>
+        <w:br/>
+      </w:r>
+      <w:r>
+        <w:rPr>
+          <w:rStyle w:val="VerbatimChar"/>
+        </w:rPr>
+        <w:t xml:space="preserve">## 3197    57.0</w:t>
+      </w:r>
+      <w:r>
+        <w:br/>
+      </w:r>
+      <w:r>
+        <w:rPr>
+          <w:rStyle w:val="VerbatimChar"/>
+        </w:rPr>
+        <w:t xml:space="preserve">## 3198    62.0</w:t>
+      </w:r>
+      <w:r>
+        <w:br/>
+      </w:r>
+      <w:r>
+        <w:rPr>
+          <w:rStyle w:val="VerbatimChar"/>
+        </w:rPr>
+        <w:t xml:space="preserve">## 3200    56.0</w:t>
+      </w:r>
+      <w:r>
+        <w:br/>
+      </w:r>
+      <w:r>
+        <w:rPr>
+          <w:rStyle w:val="VerbatimChar"/>
+        </w:rPr>
+        <w:t xml:space="preserve">## 3203    73.0</w:t>
+      </w:r>
+      <w:r>
+        <w:br/>
+      </w:r>
+      <w:r>
+        <w:rPr>
+          <w:rStyle w:val="VerbatimChar"/>
+        </w:rPr>
+        <w:t xml:space="preserve">## 3205    54.0</w:t>
+      </w:r>
+      <w:r>
+        <w:br/>
+      </w:r>
+      <w:r>
+        <w:rPr>
+          <w:rStyle w:val="VerbatimChar"/>
+        </w:rPr>
+        <w:t xml:space="preserve">## 3209    55.0</w:t>
+      </w:r>
+      <w:r>
+        <w:br/>
+      </w:r>
+      <w:r>
+        <w:rPr>
+          <w:rStyle w:val="VerbatimChar"/>
+        </w:rPr>
+        <w:t xml:space="preserve">## Name: ARIZONA, dtype: float64</w:t>
+      </w:r>
     </w:p>
     <w:p>
       <w:pPr>
         <w:pStyle w:val="Heading2"/>
       </w:pPr>
-      <w:bookmarkStart w:id="35" w:name="filtering"/>
-      <w:r>
-        <w:t xml:space="preserve">Filtering</w:t>
-      </w:r>
-      <w:bookmarkEnd w:id="35"/>
+      <w:bookmarkStart w:id="36" w:name="basic-plotting"/>
+      <w:r>
+        <w:t xml:space="preserve">Basic plotting</w:t>
+      </w:r>
+      <w:bookmarkEnd w:id="36"/>
     </w:p>
     <w:p>
       <w:pPr>
         <w:pStyle w:val="FirstParagraph"/>
       </w:pPr>
       <w:r>
-        <w:t xml:space="preserve">Choosing specific rows of a data frame;</w:t>
-      </w:r>
-      <w:r>
-        <w:t xml:space="preserve"> </w:t>
-      </w:r>
-      <w:r>
-        <w:rPr>
-          <w:rStyle w:val="VerbatimChar"/>
-        </w:rPr>
-        <w:t xml:space="preserve">&amp;</w:t>
-      </w:r>
-      <w:r>
-        <w:t xml:space="preserve">,</w:t>
-      </w:r>
-      <w:r>
-        <w:t xml:space="preserve"> </w:t>
-      </w:r>
-      <w:r>
-        <w:rPr>
-          <w:rStyle w:val="VerbatimChar"/>
-        </w:rPr>
-        <w:t xml:space="preserve">|</w:t>
-      </w:r>
-      <w:r>
-        <w:t xml:space="preserve"> </w:t>
-      </w:r>
-      <w:r>
-        <w:t xml:space="preserve">,</w:t>
-      </w:r>
-      <w:r>
-        <w:rPr>
-          <w:rStyle w:val="VerbatimChar"/>
-        </w:rPr>
-        <w:t xml:space="preserve">~</w:t>
-      </w:r>
-      <w:r>
-        <w:t xml:space="preserve"> </w:t>
-      </w:r>
-      <w:r>
-        <w:t xml:space="preserve">correspond to</w:t>
-      </w:r>
-      <w:r>
-        <w:t xml:space="preserve"> </w:t>
-      </w:r>
-      <w:r>
-        <w:rPr>
-          <w:rStyle w:val="VerbatimChar"/>
-        </w:rPr>
-        <w:t xml:space="preserve">and</w:t>
-      </w:r>
-      <w:r>
-        <w:t xml:space="preserve">,</w:t>
-      </w:r>
-      <w:r>
-        <w:t xml:space="preserve"> </w:t>
-      </w:r>
-      <w:r>
-        <w:rPr>
-          <w:rStyle w:val="VerbatimChar"/>
-        </w:rPr>
-        <w:t xml:space="preserve">or</w:t>
-      </w:r>
-      <w:r>
-        <w:t xml:space="preserve">,</w:t>
-      </w:r>
-      <w:r>
-        <w:t xml:space="preserve"> </w:t>
-      </w:r>
-      <w:r>
-        <w:rPr>
-          <w:rStyle w:val="VerbatimChar"/>
-        </w:rPr>
-        <w:t xml:space="preserve">not</w:t>
-      </w:r>
-      <w:r>
-        <w:t xml:space="preserve"> </w:t>
-      </w:r>
-      <w:r>
-        <w:t xml:space="preserve">(individual elements</w:t>
-      </w:r>
-      <w:r>
-        <w:t xml:space="preserve"> </w:t>
-      </w:r>
-      <w:r>
-        <w:rPr>
-          <w:i/>
-        </w:rPr>
-        <w:t xml:space="preserve">must</w:t>
-      </w:r>
-      <w:r>
-        <w:t xml:space="preserve"> </w:t>
-      </w:r>
-      <w:r>
-        <w:t xml:space="preserve">be in parentheses)</w:t>
+        <w:rPr>
+          <w:rStyle w:val="VerbatimChar"/>
+        </w:rPr>
+        <w:t xml:space="preserve">pandas</w:t>
+      </w:r>
+      <w:r>
+        <w:t xml:space="preserve"> </w:t>
+      </w:r>
+      <w:r>
+        <w:t xml:space="preserve">will automatically plot data frames in a (reasonably) sensible way</w:t>
       </w:r>
     </w:p>
     <w:p>
@@ -4618,9 +5506,36 @@
       </w:pPr>
       <w:r>
         <w:rPr>
-          <w:rStyle w:val="NormalTok"/>
-        </w:rPr>
-        <w:t xml:space="preserve">ariz </w:t>
+          <w:rStyle w:val="ImportTok"/>
+        </w:rPr>
+        <w:t xml:space="preserve">import</w:t>
+      </w:r>
+      <w:r>
+        <w:rPr>
+          <w:rStyle w:val="NormalTok"/>
+        </w:rPr>
+        <w:t xml:space="preserve"> matplotlib.pyplot </w:t>
+      </w:r>
+      <w:r>
+        <w:rPr>
+          <w:rStyle w:val="ImportTok"/>
+        </w:rPr>
+        <w:t xml:space="preserve">as</w:t>
+      </w:r>
+      <w:r>
+        <w:rPr>
+          <w:rStyle w:val="NormalTok"/>
+        </w:rPr>
+        <w:t xml:space="preserve"> plt</w:t>
+      </w:r>
+      <w:r>
+        <w:br/>
+      </w:r>
+      <w:r>
+        <w:rPr>
+          <w:rStyle w:val="NormalTok"/>
+        </w:rPr>
+        <w:t xml:space="preserve">fig, ax </w:t>
       </w:r>
       <w:r>
         <w:rPr>
@@ -4632,342 +5547,16 @@
         <w:rPr>
           <w:rStyle w:val="NormalTok"/>
         </w:rPr>
-        <w:t xml:space="preserve"> p.ARIZONA                                </w:t>
+        <w:t xml:space="preserve"> plt.subplots()</w:t>
+      </w:r>
+      <w:r>
+        <w:br/>
       </w:r>
       <w:r>
         <w:rPr>
           <w:rStyle w:val="CommentTok"/>
         </w:rPr>
-        <w:t xml:space="preserve">## pull out a column (attribute)</w:t>
-      </w:r>
-      <w:r>
-        <w:br/>
-      </w:r>
-      <w:r>
-        <w:rPr>
-          <w:rStyle w:val="NormalTok"/>
-        </w:rPr>
-        <w:t xml:space="preserve">ariz[(p.YEAR</w:t>
-      </w:r>
-      <w:r>
-        <w:rPr>
-          <w:rStyle w:val="OperatorTok"/>
-        </w:rPr>
-        <w:t xml:space="preserve">==</w:t>
-      </w:r>
-      <w:r>
-        <w:rPr>
-          <w:rStyle w:val="DecValTok"/>
-        </w:rPr>
-        <w:t xml:space="preserve">1970</w:t>
-      </w:r>
-      <w:r>
-        <w:rPr>
-          <w:rStyle w:val="NormalTok"/>
-        </w:rPr>
-        <w:t xml:space="preserve">) </w:t>
-      </w:r>
-      <w:r>
-        <w:rPr>
-          <w:rStyle w:val="OperatorTok"/>
-        </w:rPr>
-        <w:t xml:space="preserve">&amp;</w:t>
-      </w:r>
-      <w:r>
-        <w:rPr>
-          <w:rStyle w:val="NormalTok"/>
-        </w:rPr>
-        <w:t xml:space="preserve"> (ariz</w:t>
-      </w:r>
-      <w:r>
-        <w:rPr>
-          <w:rStyle w:val="OperatorTok"/>
-        </w:rPr>
-        <w:t xml:space="preserve">&gt;</w:t>
-      </w:r>
-      <w:r>
-        <w:rPr>
-          <w:rStyle w:val="DecValTok"/>
-        </w:rPr>
-        <w:t xml:space="preserve">50</w:t>
-      </w:r>
-      <w:r>
-        <w:rPr>
-          <w:rStyle w:val="NormalTok"/>
-        </w:rPr>
-        <w:t xml:space="preserve">)]                </w:t>
-      </w:r>
-      <w:r>
-        <w:rPr>
-          <w:rStyle w:val="CommentTok"/>
-        </w:rPr>
-        <w:t xml:space="preserve">## *must* use parentheses!</w:t>
-      </w:r>
-    </w:p>
-    <w:p>
-      <w:pPr>
-        <w:pStyle w:val="SourceCode"/>
-      </w:pPr>
-      <w:r>
-        <w:rPr>
-          <w:rStyle w:val="VerbatimChar"/>
-        </w:rPr>
-        <w:t xml:space="preserve">## 3196    69.0</w:t>
-      </w:r>
-      <w:r>
-        <w:br/>
-      </w:r>
-      <w:r>
-        <w:rPr>
-          <w:rStyle w:val="VerbatimChar"/>
-        </w:rPr>
-        <w:t xml:space="preserve">## 3197    57.0</w:t>
-      </w:r>
-      <w:r>
-        <w:br/>
-      </w:r>
-      <w:r>
-        <w:rPr>
-          <w:rStyle w:val="VerbatimChar"/>
-        </w:rPr>
-        <w:t xml:space="preserve">## 3198    62.0</w:t>
-      </w:r>
-      <w:r>
-        <w:br/>
-      </w:r>
-      <w:r>
-        <w:rPr>
-          <w:rStyle w:val="VerbatimChar"/>
-        </w:rPr>
-        <w:t xml:space="preserve">## 3200    56.0</w:t>
-      </w:r>
-      <w:r>
-        <w:br/>
-      </w:r>
-      <w:r>
-        <w:rPr>
-          <w:rStyle w:val="VerbatimChar"/>
-        </w:rPr>
-        <w:t xml:space="preserve">## 3203    73.0</w:t>
-      </w:r>
-      <w:r>
-        <w:br/>
-      </w:r>
-      <w:r>
-        <w:rPr>
-          <w:rStyle w:val="VerbatimChar"/>
-        </w:rPr>
-        <w:t xml:space="preserve">## 3205    54.0</w:t>
-      </w:r>
-      <w:r>
-        <w:br/>
-      </w:r>
-      <w:r>
-        <w:rPr>
-          <w:rStyle w:val="VerbatimChar"/>
-        </w:rPr>
-        <w:t xml:space="preserve">## 3209    55.0</w:t>
-      </w:r>
-      <w:r>
-        <w:br/>
-      </w:r>
-      <w:r>
-        <w:rPr>
-          <w:rStyle w:val="VerbatimChar"/>
-        </w:rPr>
-        <w:t xml:space="preserve">## Name: ARIZONA, dtype: float64</w:t>
-      </w:r>
-    </w:p>
-    <w:p>
-      <w:pPr>
-        <w:pStyle w:val="Heading2"/>
-      </w:pPr>
-      <w:bookmarkStart w:id="36" w:name="basic-plotting"/>
-      <w:r>
-        <w:t xml:space="preserve">Basic plotting</w:t>
-      </w:r>
-      <w:bookmarkEnd w:id="36"/>
-    </w:p>
-    <w:p>
-      <w:pPr>
-        <w:pStyle w:val="SourceCode"/>
-      </w:pPr>
-      <w:r>
-        <w:rPr>
-          <w:rStyle w:val="ImportTok"/>
-        </w:rPr>
-        <w:t xml:space="preserve">import</w:t>
-      </w:r>
-      <w:r>
-        <w:rPr>
-          <w:rStyle w:val="NormalTok"/>
-        </w:rPr>
-        <w:t xml:space="preserve"> matplotlib.pyplot </w:t>
-      </w:r>
-      <w:r>
-        <w:rPr>
-          <w:rStyle w:val="ImportTok"/>
-        </w:rPr>
-        <w:t xml:space="preserve">as</w:t>
-      </w:r>
-      <w:r>
-        <w:rPr>
-          <w:rStyle w:val="NormalTok"/>
-        </w:rPr>
-        <w:t xml:space="preserve"> plt</w:t>
-      </w:r>
-      <w:r>
-        <w:br/>
-      </w:r>
-      <w:r>
-        <w:rPr>
-          <w:rStyle w:val="NormalTok"/>
-        </w:rPr>
-        <w:t xml:space="preserve">pp </w:t>
-      </w:r>
-      <w:r>
-        <w:rPr>
-          <w:rStyle w:val="OperatorTok"/>
-        </w:rPr>
-        <w:t xml:space="preserve">=</w:t>
-      </w:r>
-      <w:r>
-        <w:rPr>
-          <w:rStyle w:val="NormalTok"/>
-        </w:rPr>
-        <w:t xml:space="preserve"> p.drop([</w:t>
-      </w:r>
-      <w:r>
-        <w:rPr>
-          <w:rStyle w:val="StringTok"/>
-        </w:rPr>
-        <w:t xml:space="preserve">"YEAR"</w:t>
-      </w:r>
-      <w:r>
-        <w:rPr>
-          <w:rStyle w:val="NormalTok"/>
-        </w:rPr>
-        <w:t xml:space="preserve">,</w:t>
-      </w:r>
-      <w:r>
-        <w:rPr>
-          <w:rStyle w:val="StringTok"/>
-        </w:rPr>
-        <w:t xml:space="preserve">"WEEK"</w:t>
-      </w:r>
-      <w:r>
-        <w:rPr>
-          <w:rStyle w:val="NormalTok"/>
-        </w:rPr>
-        <w:t xml:space="preserve">],axis</w:t>
-      </w:r>
-      <w:r>
-        <w:rPr>
-          <w:rStyle w:val="OperatorTok"/>
-        </w:rPr>
-        <w:t xml:space="preserve">=</w:t>
-      </w:r>
-      <w:r>
-        <w:rPr>
-          <w:rStyle w:val="DecValTok"/>
-        </w:rPr>
-        <w:t xml:space="preserve">1</w:t>
-      </w:r>
-      <w:r>
-        <w:rPr>
-          <w:rStyle w:val="NormalTok"/>
-        </w:rPr>
-        <w:t xml:space="preserve">)     </w:t>
-      </w:r>
-      <w:r>
-        <w:br/>
-      </w:r>
-      <w:r>
-        <w:rPr>
-          <w:rStyle w:val="NormalTok"/>
-        </w:rPr>
-        <w:t xml:space="preserve">pp.index </w:t>
-      </w:r>
-      <w:r>
-        <w:rPr>
-          <w:rStyle w:val="OperatorTok"/>
-        </w:rPr>
-        <w:t xml:space="preserve">=</w:t>
-      </w:r>
-      <w:r>
-        <w:rPr>
-          <w:rStyle w:val="NormalTok"/>
-        </w:rPr>
-        <w:t xml:space="preserve"> p.YEAR</w:t>
-      </w:r>
-      <w:r>
-        <w:rPr>
-          <w:rStyle w:val="OperatorTok"/>
-        </w:rPr>
-        <w:t xml:space="preserve">+</w:t>
-      </w:r>
-      <w:r>
-        <w:rPr>
-          <w:rStyle w:val="NormalTok"/>
-        </w:rPr>
-        <w:t xml:space="preserve">(p.WEEK</w:t>
-      </w:r>
-      <w:r>
-        <w:rPr>
-          <w:rStyle w:val="DecValTok"/>
-        </w:rPr>
-        <w:t xml:space="preserve">-1</w:t>
-      </w:r>
-      <w:r>
-        <w:rPr>
-          <w:rStyle w:val="NormalTok"/>
-        </w:rPr>
-        <w:t xml:space="preserve">)</w:t>
-      </w:r>
-      <w:r>
-        <w:rPr>
-          <w:rStyle w:val="OperatorTok"/>
-        </w:rPr>
-        <w:t xml:space="preserve">/</w:t>
-      </w:r>
-      <w:r>
-        <w:rPr>
-          <w:rStyle w:val="DecValTok"/>
-        </w:rPr>
-        <w:t xml:space="preserve">52</w:t>
-      </w:r>
-      <w:r>
-        <w:rPr>
-          <w:rStyle w:val="NormalTok"/>
-        </w:rPr>
-        <w:t xml:space="preserve">                 </w:t>
-      </w:r>
-      <w:r>
-        <w:rPr>
-          <w:rStyle w:val="CommentTok"/>
-        </w:rPr>
-        <w:t xml:space="preserve">## assign index</w:t>
-      </w:r>
-      <w:r>
-        <w:br/>
-      </w:r>
-      <w:r>
-        <w:rPr>
-          <w:rStyle w:val="NormalTok"/>
-        </w:rPr>
-        <w:t xml:space="preserve">fig, ax </w:t>
-      </w:r>
-      <w:r>
-        <w:rPr>
-          <w:rStyle w:val="OperatorTok"/>
-        </w:rPr>
-        <w:t xml:space="preserve">=</w:t>
-      </w:r>
-      <w:r>
-        <w:rPr>
-          <w:rStyle w:val="NormalTok"/>
-        </w:rPr>
-        <w:t xml:space="preserve"> plt.subplots()</w:t>
+        <w:t xml:space="preserve">## pp.plot()</w:t>
       </w:r>
       <w:r>
         <w:br/>
@@ -5091,6 +5680,14 @@
     </w:p>
     <w:p>
       <w:pPr>
+        <w:pStyle w:val="BodyText"/>
+      </w:pPr>
+      <w:r>
+        <w:t xml:space="preserve">Or we can create our own (less complex) plots</w:t>
+      </w:r>
+    </w:p>
+    <w:p>
+      <w:pPr>
         <w:pStyle w:val="SourceCode"/>
       </w:pPr>
       <w:r>
@@ -5219,7 +5816,7 @@
               <a:graphicData uri="http://schemas.openxmlformats.org/drawingml/2006/picture">
                 <pic:pic>
                   <pic:nvPicPr>
-                    <pic:cNvPr descr="/media/sf_Documents/classes/math1mp/gh-pages/notes/week12_files/figure-docx/unnamed-chunk-2-1.png" id="0" name="Picture"/>
+                    <pic:cNvPr descr="/media/sf_Documents/classes/math1mp/gh-pages/notes/week12_files/figure-docx/simple_plot-1.png" id="0" name="Picture"/>
                     <pic:cNvPicPr>
                       <a:picLocks noChangeArrowheads="1" noChangeAspect="1"/>
                     </pic:cNvPicPr>
@@ -5266,7 +5863,7 @@
       <w:pPr>
         <w:pStyle w:val="Compact"/>
         <w:numPr>
-          <w:numId w:val="1014"/>
+          <w:numId w:val="1013"/>
           <w:ilvl w:val="0"/>
         </w:numPr>
       </w:pPr>
@@ -5331,7 +5928,7 @@
       <w:pPr>
         <w:pStyle w:val="Compact"/>
         <w:numPr>
-          <w:numId w:val="1015"/>
+          <w:numId w:val="1014"/>
           <w:ilvl w:val="0"/>
         </w:numPr>
       </w:pPr>
@@ -5603,7 +6200,7 @@
       <w:pPr>
         <w:pStyle w:val="Compact"/>
         <w:numPr>
-          <w:numId w:val="1016"/>
+          <w:numId w:val="1015"/>
           <w:ilvl w:val="0"/>
         </w:numPr>
       </w:pPr>
@@ -5615,7 +6212,7 @@
       <w:pPr>
         <w:pStyle w:val="Compact"/>
         <w:numPr>
-          <w:numId w:val="1016"/>
+          <w:numId w:val="1015"/>
           <w:ilvl w:val="0"/>
         </w:numPr>
       </w:pPr>
@@ -5638,7 +6235,7 @@
       <w:pPr>
         <w:pStyle w:val="Compact"/>
         <w:numPr>
-          <w:numId w:val="1016"/>
+          <w:numId w:val="1015"/>
           <w:ilvl w:val="0"/>
         </w:numPr>
       </w:pPr>
@@ -5701,6 +6298,143 @@
       </w:r>
       <w:r>
         <w:t xml:space="preserve">(how is day of month specified? lower case, capital? etc.)</w:t>
+      </w:r>
+    </w:p>
+    <w:p>
+      <w:pPr>
+        <w:pStyle w:val="Compact"/>
+        <w:numPr>
+          <w:numId w:val="1015"/>
+          <w:ilvl w:val="0"/>
+        </w:numPr>
+      </w:pPr>
+      <w:r>
+        <w:rPr>
+          <w:rStyle w:val="VerbatimChar"/>
+        </w:rPr>
+        <w:t xml:space="preserve">pandas</w:t>
+      </w:r>
+      <w:r>
+        <w:t xml:space="preserve"> </w:t>
+      </w:r>
+      <w:r>
+        <w:t xml:space="preserve">tries to guess, but you shouldn’t let it.</w:t>
+      </w:r>
+    </w:p>
+    <w:p>
+      <w:pPr>
+        <w:pStyle w:val="SourceCode"/>
+      </w:pPr>
+      <w:r>
+        <w:rPr>
+          <w:rStyle w:val="BuiltInTok"/>
+        </w:rPr>
+        <w:t xml:space="preserve">print</w:t>
+      </w:r>
+      <w:r>
+        <w:rPr>
+          <w:rStyle w:val="NormalTok"/>
+        </w:rPr>
+        <w:t xml:space="preserve">(pd.to_datetime(</w:t>
+      </w:r>
+      <w:r>
+        <w:rPr>
+          <w:rStyle w:val="StringTok"/>
+        </w:rPr>
+        <w:t xml:space="preserve">"05-01-2004"</w:t>
+      </w:r>
+      <w:r>
+        <w:rPr>
+          <w:rStyle w:val="NormalTok"/>
+        </w:rPr>
+        <w:t xml:space="preserve">))</w:t>
+      </w:r>
+    </w:p>
+    <w:p>
+      <w:pPr>
+        <w:pStyle w:val="SourceCode"/>
+      </w:pPr>
+      <w:r>
+        <w:rPr>
+          <w:rStyle w:val="VerbatimChar"/>
+        </w:rPr>
+        <w:t xml:space="preserve">## 2004-05-01 00:00:00</w:t>
+      </w:r>
+    </w:p>
+    <w:p>
+      <w:pPr>
+        <w:pStyle w:val="SourceCode"/>
+      </w:pPr>
+      <w:r>
+        <w:rPr>
+          <w:rStyle w:val="BuiltInTok"/>
+        </w:rPr>
+        <w:t xml:space="preserve">print</w:t>
+      </w:r>
+      <w:r>
+        <w:rPr>
+          <w:rStyle w:val="NormalTok"/>
+        </w:rPr>
+        <w:t xml:space="preserve">(pd.to_datetime(</w:t>
+      </w:r>
+      <w:r>
+        <w:rPr>
+          <w:rStyle w:val="StringTok"/>
+        </w:rPr>
+        <w:t xml:space="preserve">"05-01-2004"</w:t>
+      </w:r>
+      <w:r>
+        <w:rPr>
+          <w:rStyle w:val="NormalTok"/>
+        </w:rPr>
+        <w:t xml:space="preserve">,</w:t>
+      </w:r>
+      <w:r>
+        <w:rPr>
+          <w:rStyle w:val="BuiltInTok"/>
+        </w:rPr>
+        <w:t xml:space="preserve">format</w:t>
+      </w:r>
+      <w:r>
+        <w:rPr>
+          <w:rStyle w:val="OperatorTok"/>
+        </w:rPr>
+        <w:t xml:space="preserve">=</w:t>
+      </w:r>
+      <w:r>
+        <w:rPr>
+          <w:rStyle w:val="StringTok"/>
+        </w:rPr>
+        <w:t xml:space="preserve">"%m-</w:t>
+      </w:r>
+      <w:r>
+        <w:rPr>
+          <w:rStyle w:val="SpecialCharTok"/>
+        </w:rPr>
+        <w:t xml:space="preserve">%d</w:t>
+      </w:r>
+      <w:r>
+        <w:rPr>
+          <w:rStyle w:val="StringTok"/>
+        </w:rPr>
+        <w:t xml:space="preserve">-%Y"</w:t>
+      </w:r>
+      <w:r>
+        <w:rPr>
+          <w:rStyle w:val="NormalTok"/>
+        </w:rPr>
+        <w:t xml:space="preserve">))</w:t>
+      </w:r>
+    </w:p>
+    <w:p>
+      <w:pPr>
+        <w:pStyle w:val="SourceCode"/>
+      </w:pPr>
+      <w:r>
+        <w:rPr>
+          <w:rStyle w:val="VerbatimChar"/>
+        </w:rPr>
+        <w:t xml:space="preserve">## 2004-05-01 00:00:00</w:t>
       </w:r>
     </w:p>
     <w:p>
@@ -5712,16 +6446,19 @@
         </w:numPr>
       </w:pPr>
       <w:r>
-        <w:rPr>
-          <w:rStyle w:val="VerbatimChar"/>
-        </w:rPr>
-        <w:t xml:space="preserve">pandas</w:t>
-      </w:r>
-      <w:r>
-        <w:t xml:space="preserve"> </w:t>
-      </w:r>
-      <w:r>
-        <w:t xml:space="preserve">tries to guess, but you shouldn’t let it.</w:t>
+        <w:t xml:space="preserve">Time zones and daylight savings time can be a nightmare</w:t>
+      </w:r>
+    </w:p>
+    <w:p>
+      <w:pPr>
+        <w:pStyle w:val="Compact"/>
+        <w:numPr>
+          <w:numId w:val="1016"/>
+          <w:ilvl w:val="0"/>
+        </w:numPr>
+      </w:pPr>
+      <w:r>
+        <w:t xml:space="preserve">May need to have the right number of digits, especially in the absence of separators:</w:t>
       </w:r>
     </w:p>
     <w:p>
@@ -5730,6 +6467,33 @@
       </w:pPr>
       <w:r>
         <w:rPr>
+          <w:rStyle w:val="ImportTok"/>
+        </w:rPr>
+        <w:t xml:space="preserve">import</w:t>
+      </w:r>
+      <w:r>
+        <w:rPr>
+          <w:rStyle w:val="NormalTok"/>
+        </w:rPr>
+        <w:t xml:space="preserve"> pandas </w:t>
+      </w:r>
+      <w:r>
+        <w:rPr>
+          <w:rStyle w:val="ImportTok"/>
+        </w:rPr>
+        <w:t xml:space="preserve">as</w:t>
+      </w:r>
+      <w:r>
+        <w:rPr>
+          <w:rStyle w:val="NormalTok"/>
+        </w:rPr>
+        <w:t xml:space="preserve"> pd</w:t>
+      </w:r>
+      <w:r>
+        <w:br/>
+      </w:r>
+      <w:r>
+        <w:rPr>
           <w:rStyle w:val="BuiltInTok"/>
         </w:rPr>
         <w:t xml:space="preserve">print</w:t>
@@ -5744,7 +6508,43 @@
         <w:rPr>
           <w:rStyle w:val="StringTok"/>
         </w:rPr>
-        <w:t xml:space="preserve">"05-01-2004"</w:t>
+        <w:t xml:space="preserve">"1212004"</w:t>
+      </w:r>
+      <w:r>
+        <w:rPr>
+          <w:rStyle w:val="NormalTok"/>
+        </w:rPr>
+        <w:t xml:space="preserve">,</w:t>
+      </w:r>
+      <w:r>
+        <w:rPr>
+          <w:rStyle w:val="BuiltInTok"/>
+        </w:rPr>
+        <w:t xml:space="preserve">format</w:t>
+      </w:r>
+      <w:r>
+        <w:rPr>
+          <w:rStyle w:val="OperatorTok"/>
+        </w:rPr>
+        <w:t xml:space="preserve">=</w:t>
+      </w:r>
+      <w:r>
+        <w:rPr>
+          <w:rStyle w:val="StringTok"/>
+        </w:rPr>
+        <w:t xml:space="preserve">"%m</w:t>
+      </w:r>
+      <w:r>
+        <w:rPr>
+          <w:rStyle w:val="SpecialCharTok"/>
+        </w:rPr>
+        <w:t xml:space="preserve">%d</w:t>
+      </w:r>
+      <w:r>
+        <w:rPr>
+          <w:rStyle w:val="StringTok"/>
+        </w:rPr>
+        <w:t xml:space="preserve">%Y"</w:t>
       </w:r>
       <w:r>
         <w:rPr>
@@ -5761,7 +6561,7 @@
         <w:rPr>
           <w:rStyle w:val="VerbatimChar"/>
         </w:rPr>
-        <w:t xml:space="preserve">## 2004-05-01 00:00:00</w:t>
+        <w:t xml:space="preserve">## 2004-12-01 00:00:00</w:t>
       </w:r>
     </w:p>
     <w:p>
@@ -5784,7 +6584,7 @@
         <w:rPr>
           <w:rStyle w:val="StringTok"/>
         </w:rPr>
-        <w:t xml:space="preserve">"05-01-2004"</w:t>
+        <w:t xml:space="preserve">"12012004"</w:t>
       </w:r>
       <w:r>
         <w:rPr>
@@ -5808,7 +6608,7 @@
         <w:rPr>
           <w:rStyle w:val="StringTok"/>
         </w:rPr>
-        <w:t xml:space="preserve">"%m-</w:t>
+        <w:t xml:space="preserve">"%m</w:t>
       </w:r>
       <w:r>
         <w:rPr>
@@ -5820,7 +6620,7 @@
         <w:rPr>
           <w:rStyle w:val="StringTok"/>
         </w:rPr>
-        <w:t xml:space="preserve">-%Y"</w:t>
+        <w:t xml:space="preserve">%Y"</w:t>
       </w:r>
       <w:r>
         <w:rPr>
@@ -5837,8 +6637,256 @@
         <w:rPr>
           <w:rStyle w:val="VerbatimChar"/>
         </w:rPr>
-        <w:t xml:space="preserve">## 2004-05-01 00:00:00</w:t>
-      </w:r>
+        <w:t xml:space="preserve">## 2004-12-01 00:00:00</w:t>
+      </w:r>
+    </w:p>
+    <w:p>
+      <w:pPr>
+        <w:pStyle w:val="FirstParagraph"/>
+      </w:pPr>
+      <w:r>
+        <w:t xml:space="preserve">For our measles data we have week of year, so things get a little complicated</w:t>
+      </w:r>
+    </w:p>
+    <w:p>
+      <w:pPr>
+        <w:pStyle w:val="SourceCode"/>
+      </w:pPr>
+      <w:r>
+        <w:rPr>
+          <w:rStyle w:val="NormalTok"/>
+        </w:rPr>
+        <w:t xml:space="preserve">yearstr </w:t>
+      </w:r>
+      <w:r>
+        <w:rPr>
+          <w:rStyle w:val="OperatorTok"/>
+        </w:rPr>
+        <w:t xml:space="preserve">=</w:t>
+      </w:r>
+      <w:r>
+        <w:rPr>
+          <w:rStyle w:val="NormalTok"/>
+        </w:rPr>
+        <w:t xml:space="preserve"> p.YEAR.</w:t>
+      </w:r>
+      <w:r>
+        <w:rPr>
+          <w:rStyle w:val="BuiltInTok"/>
+        </w:rPr>
+        <w:t xml:space="preserve">apply</w:t>
+      </w:r>
+      <w:r>
+        <w:rPr>
+          <w:rStyle w:val="NormalTok"/>
+        </w:rPr>
+        <w:t xml:space="preserve">(</w:t>
+      </w:r>
+      <w:r>
+        <w:rPr>
+          <w:rStyle w:val="BuiltInTok"/>
+        </w:rPr>
+        <w:t xml:space="preserve">format</w:t>
+      </w:r>
+      <w:r>
+        <w:rPr>
+          <w:rStyle w:val="NormalTok"/>
+        </w:rPr>
+        <w:t xml:space="preserve">)</w:t>
+      </w:r>
+      <w:r>
+        <w:br/>
+      </w:r>
+      <w:r>
+        <w:rPr>
+          <w:rStyle w:val="NormalTok"/>
+        </w:rPr>
+        <w:t xml:space="preserve">weekstr </w:t>
+      </w:r>
+      <w:r>
+        <w:rPr>
+          <w:rStyle w:val="OperatorTok"/>
+        </w:rPr>
+        <w:t xml:space="preserve">=</w:t>
+      </w:r>
+      <w:r>
+        <w:rPr>
+          <w:rStyle w:val="NormalTok"/>
+        </w:rPr>
+        <w:t xml:space="preserve"> p.WEEK.</w:t>
+      </w:r>
+      <w:r>
+        <w:rPr>
+          <w:rStyle w:val="BuiltInTok"/>
+        </w:rPr>
+        <w:t xml:space="preserve">apply</w:t>
+      </w:r>
+      <w:r>
+        <w:rPr>
+          <w:rStyle w:val="NormalTok"/>
+        </w:rPr>
+        <w:t xml:space="preserve">(</w:t>
+      </w:r>
+      <w:r>
+        <w:rPr>
+          <w:rStyle w:val="BuiltInTok"/>
+        </w:rPr>
+        <w:t xml:space="preserve">format</w:t>
+      </w:r>
+      <w:r>
+        <w:rPr>
+          <w:rStyle w:val="NormalTok"/>
+        </w:rPr>
+        <w:t xml:space="preserve">,args</w:t>
+      </w:r>
+      <w:r>
+        <w:rPr>
+          <w:rStyle w:val="OperatorTok"/>
+        </w:rPr>
+        <w:t xml:space="preserve">=</w:t>
+      </w:r>
+      <w:r>
+        <w:rPr>
+          <w:rStyle w:val="NormalTok"/>
+        </w:rPr>
+        <w:t xml:space="preserve">[</w:t>
+      </w:r>
+      <w:r>
+        <w:rPr>
+          <w:rStyle w:val="StringTok"/>
+        </w:rPr>
+        <w:t xml:space="preserve">"02"</w:t>
+      </w:r>
+      <w:r>
+        <w:rPr>
+          <w:rStyle w:val="NormalTok"/>
+        </w:rPr>
+        <w:t xml:space="preserve">])</w:t>
+      </w:r>
+      <w:r>
+        <w:br/>
+      </w:r>
+      <w:r>
+        <w:rPr>
+          <w:rStyle w:val="NormalTok"/>
+        </w:rPr>
+        <w:t xml:space="preserve">datestr </w:t>
+      </w:r>
+      <w:r>
+        <w:rPr>
+          <w:rStyle w:val="OperatorTok"/>
+        </w:rPr>
+        <w:t xml:space="preserve">=</w:t>
+      </w:r>
+      <w:r>
+        <w:rPr>
+          <w:rStyle w:val="NormalTok"/>
+        </w:rPr>
+        <w:t xml:space="preserve"> p.YEAR.astype(</w:t>
+      </w:r>
+      <w:r>
+        <w:rPr>
+          <w:rStyle w:val="BuiltInTok"/>
+        </w:rPr>
+        <w:t xml:space="preserve">str</w:t>
+      </w:r>
+      <w:r>
+        <w:rPr>
+          <w:rStyle w:val="NormalTok"/>
+        </w:rPr>
+        <w:t xml:space="preserve">)</w:t>
+      </w:r>
+      <w:r>
+        <w:rPr>
+          <w:rStyle w:val="OperatorTok"/>
+        </w:rPr>
+        <w:t xml:space="preserve">+</w:t>
+      </w:r>
+      <w:r>
+        <w:rPr>
+          <w:rStyle w:val="StringTok"/>
+        </w:rPr>
+        <w:t xml:space="preserve">"-"</w:t>
+      </w:r>
+      <w:r>
+        <w:rPr>
+          <w:rStyle w:val="OperatorTok"/>
+        </w:rPr>
+        <w:t xml:space="preserve">+</w:t>
+      </w:r>
+      <w:r>
+        <w:rPr>
+          <w:rStyle w:val="NormalTok"/>
+        </w:rPr>
+        <w:t xml:space="preserve">weekstr</w:t>
+      </w:r>
+      <w:r>
+        <w:rPr>
+          <w:rStyle w:val="OperatorTok"/>
+        </w:rPr>
+        <w:t xml:space="preserve">+</w:t>
+      </w:r>
+      <w:r>
+        <w:rPr>
+          <w:rStyle w:val="StringTok"/>
+        </w:rPr>
+        <w:t xml:space="preserve">"-0"</w:t>
+      </w:r>
+      <w:r>
+        <w:br/>
+      </w:r>
+      <w:r>
+        <w:rPr>
+          <w:rStyle w:val="NormalTok"/>
+        </w:rPr>
+        <w:t xml:space="preserve">dateindex </w:t>
+      </w:r>
+      <w:r>
+        <w:rPr>
+          <w:rStyle w:val="OperatorTok"/>
+        </w:rPr>
+        <w:t xml:space="preserve">=</w:t>
+      </w:r>
+      <w:r>
+        <w:rPr>
+          <w:rStyle w:val="NormalTok"/>
+        </w:rPr>
+        <w:t xml:space="preserve"> pd.to_datetime(datestr,</w:t>
+      </w:r>
+      <w:r>
+        <w:rPr>
+          <w:rStyle w:val="BuiltInTok"/>
+        </w:rPr>
+        <w:t xml:space="preserve">format</w:t>
+      </w:r>
+      <w:r>
+        <w:rPr>
+          <w:rStyle w:val="OperatorTok"/>
+        </w:rPr>
+        <w:t xml:space="preserve">=</w:t>
+      </w:r>
+      <w:r>
+        <w:rPr>
+          <w:rStyle w:val="StringTok"/>
+        </w:rPr>
+        <w:t xml:space="preserve">"%Y-%U-%w"</w:t>
+      </w:r>
+      <w:r>
+        <w:rPr>
+          <w:rStyle w:val="NormalTok"/>
+        </w:rPr>
+        <w:t xml:space="preserve">)</w:t>
+      </w:r>
+    </w:p>
+    <w:p>
+      <w:pPr>
+        <w:pStyle w:val="Heading2"/>
+      </w:pPr>
+      <w:bookmarkStart w:id="47" w:name="binning-results"/>
+      <w:r>
+        <w:t xml:space="preserve">Binning results</w:t>
+      </w:r>
+      <w:bookmarkEnd w:id="47"/>
     </w:p>
     <w:p>
       <w:pPr>
@@ -5849,7 +6897,7 @@
         </w:numPr>
       </w:pPr>
       <w:r>
-        <w:t xml:space="preserve">Time zones and daylight savings time can be a nightmare</w:t>
+        <w:t xml:space="preserve">turn a quantitative variable into categories</w:t>
       </w:r>
     </w:p>
     <w:p>
@@ -5861,471 +6909,20 @@
         </w:numPr>
       </w:pPr>
       <w:r>
-        <w:t xml:space="preserve">May need to have the right number of digits, especially in the absence of separators:</w:t>
-      </w:r>
-    </w:p>
-    <w:p>
-      <w:pPr>
-        <w:pStyle w:val="SourceCode"/>
-      </w:pPr>
-      <w:r>
-        <w:rPr>
-          <w:rStyle w:val="ImportTok"/>
-        </w:rPr>
-        <w:t xml:space="preserve">import</w:t>
-      </w:r>
-      <w:r>
-        <w:rPr>
-          <w:rStyle w:val="NormalTok"/>
-        </w:rPr>
-        <w:t xml:space="preserve"> pandas </w:t>
-      </w:r>
-      <w:r>
-        <w:rPr>
-          <w:rStyle w:val="ImportTok"/>
-        </w:rPr>
-        <w:t xml:space="preserve">as</w:t>
-      </w:r>
-      <w:r>
-        <w:rPr>
-          <w:rStyle w:val="NormalTok"/>
-        </w:rPr>
-        <w:t xml:space="preserve"> pd</w:t>
-      </w:r>
-      <w:r>
-        <w:br/>
-      </w:r>
-      <w:r>
-        <w:rPr>
-          <w:rStyle w:val="BuiltInTok"/>
-        </w:rPr>
-        <w:t xml:space="preserve">print</w:t>
-      </w:r>
-      <w:r>
-        <w:rPr>
-          <w:rStyle w:val="NormalTok"/>
-        </w:rPr>
-        <w:t xml:space="preserve">(pd.to_datetime(</w:t>
-      </w:r>
-      <w:r>
-        <w:rPr>
-          <w:rStyle w:val="StringTok"/>
-        </w:rPr>
-        <w:t xml:space="preserve">"1212004"</w:t>
-      </w:r>
-      <w:r>
-        <w:rPr>
-          <w:rStyle w:val="NormalTok"/>
-        </w:rPr>
-        <w:t xml:space="preserve">,</w:t>
-      </w:r>
-      <w:r>
-        <w:rPr>
-          <w:rStyle w:val="BuiltInTok"/>
-        </w:rPr>
-        <w:t xml:space="preserve">format</w:t>
-      </w:r>
-      <w:r>
-        <w:rPr>
-          <w:rStyle w:val="OperatorTok"/>
-        </w:rPr>
-        <w:t xml:space="preserve">=</w:t>
-      </w:r>
-      <w:r>
-        <w:rPr>
-          <w:rStyle w:val="StringTok"/>
-        </w:rPr>
-        <w:t xml:space="preserve">"%m</w:t>
-      </w:r>
-      <w:r>
-        <w:rPr>
-          <w:rStyle w:val="SpecialCharTok"/>
-        </w:rPr>
-        <w:t xml:space="preserve">%d</w:t>
-      </w:r>
-      <w:r>
-        <w:rPr>
-          <w:rStyle w:val="StringTok"/>
-        </w:rPr>
-        <w:t xml:space="preserve">%Y"</w:t>
-      </w:r>
-      <w:r>
-        <w:rPr>
-          <w:rStyle w:val="NormalTok"/>
-        </w:rPr>
-        <w:t xml:space="preserve">))</w:t>
-      </w:r>
-    </w:p>
-    <w:p>
-      <w:pPr>
-        <w:pStyle w:val="SourceCode"/>
-      </w:pPr>
-      <w:r>
-        <w:rPr>
-          <w:rStyle w:val="VerbatimChar"/>
-        </w:rPr>
-        <w:t xml:space="preserve">## 2004-12-01 00:00:00</w:t>
-      </w:r>
-    </w:p>
-    <w:p>
-      <w:pPr>
-        <w:pStyle w:val="SourceCode"/>
-      </w:pPr>
-      <w:r>
-        <w:rPr>
-          <w:rStyle w:val="BuiltInTok"/>
-        </w:rPr>
-        <w:t xml:space="preserve">print</w:t>
-      </w:r>
-      <w:r>
-        <w:rPr>
-          <w:rStyle w:val="NormalTok"/>
-        </w:rPr>
-        <w:t xml:space="preserve">(pd.to_datetime(</w:t>
-      </w:r>
-      <w:r>
-        <w:rPr>
-          <w:rStyle w:val="StringTok"/>
-        </w:rPr>
-        <w:t xml:space="preserve">"12012004"</w:t>
-      </w:r>
-      <w:r>
-        <w:rPr>
-          <w:rStyle w:val="NormalTok"/>
-        </w:rPr>
-        <w:t xml:space="preserve">,</w:t>
-      </w:r>
-      <w:r>
-        <w:rPr>
-          <w:rStyle w:val="BuiltInTok"/>
-        </w:rPr>
-        <w:t xml:space="preserve">format</w:t>
-      </w:r>
-      <w:r>
-        <w:rPr>
-          <w:rStyle w:val="OperatorTok"/>
-        </w:rPr>
-        <w:t xml:space="preserve">=</w:t>
-      </w:r>
-      <w:r>
-        <w:rPr>
-          <w:rStyle w:val="StringTok"/>
-        </w:rPr>
-        <w:t xml:space="preserve">"%m</w:t>
-      </w:r>
-      <w:r>
-        <w:rPr>
-          <w:rStyle w:val="SpecialCharTok"/>
-        </w:rPr>
-        <w:t xml:space="preserve">%d</w:t>
-      </w:r>
-      <w:r>
-        <w:rPr>
-          <w:rStyle w:val="StringTok"/>
-        </w:rPr>
-        <w:t xml:space="preserve">%Y"</w:t>
-      </w:r>
-      <w:r>
-        <w:rPr>
-          <w:rStyle w:val="NormalTok"/>
-        </w:rPr>
-        <w:t xml:space="preserve">))</w:t>
-      </w:r>
-    </w:p>
-    <w:p>
-      <w:pPr>
-        <w:pStyle w:val="SourceCode"/>
-      </w:pPr>
-      <w:r>
-        <w:rPr>
-          <w:rStyle w:val="VerbatimChar"/>
-        </w:rPr>
-        <w:t xml:space="preserve">## 2004-12-01 00:00:00</w:t>
-      </w:r>
-    </w:p>
-    <w:p>
-      <w:pPr>
-        <w:pStyle w:val="FirstParagraph"/>
-      </w:pPr>
-      <w:r>
-        <w:t xml:space="preserve">For our measles data we have week of year, so things get a little complicated</w:t>
-      </w:r>
-    </w:p>
-    <w:p>
-      <w:pPr>
-        <w:pStyle w:val="SourceCode"/>
-      </w:pPr>
-      <w:r>
-        <w:rPr>
-          <w:rStyle w:val="NormalTok"/>
-        </w:rPr>
-        <w:t xml:space="preserve">yearstr </w:t>
-      </w:r>
-      <w:r>
-        <w:rPr>
-          <w:rStyle w:val="OperatorTok"/>
-        </w:rPr>
-        <w:t xml:space="preserve">=</w:t>
-      </w:r>
-      <w:r>
-        <w:rPr>
-          <w:rStyle w:val="NormalTok"/>
-        </w:rPr>
-        <w:t xml:space="preserve"> p.YEAR.</w:t>
-      </w:r>
-      <w:r>
-        <w:rPr>
-          <w:rStyle w:val="BuiltInTok"/>
-        </w:rPr>
-        <w:t xml:space="preserve">apply</w:t>
-      </w:r>
-      <w:r>
-        <w:rPr>
-          <w:rStyle w:val="NormalTok"/>
-        </w:rPr>
-        <w:t xml:space="preserve">(</w:t>
-      </w:r>
-      <w:r>
-        <w:rPr>
-          <w:rStyle w:val="BuiltInTok"/>
-        </w:rPr>
-        <w:t xml:space="preserve">format</w:t>
-      </w:r>
-      <w:r>
-        <w:rPr>
-          <w:rStyle w:val="NormalTok"/>
-        </w:rPr>
-        <w:t xml:space="preserve">)</w:t>
-      </w:r>
-      <w:r>
-        <w:br/>
-      </w:r>
-      <w:r>
-        <w:rPr>
-          <w:rStyle w:val="NormalTok"/>
-        </w:rPr>
-        <w:t xml:space="preserve">weekstr </w:t>
-      </w:r>
-      <w:r>
-        <w:rPr>
-          <w:rStyle w:val="OperatorTok"/>
-        </w:rPr>
-        <w:t xml:space="preserve">=</w:t>
-      </w:r>
-      <w:r>
-        <w:rPr>
-          <w:rStyle w:val="NormalTok"/>
-        </w:rPr>
-        <w:t xml:space="preserve"> p.WEEK.</w:t>
-      </w:r>
-      <w:r>
-        <w:rPr>
-          <w:rStyle w:val="BuiltInTok"/>
-        </w:rPr>
-        <w:t xml:space="preserve">apply</w:t>
-      </w:r>
-      <w:r>
-        <w:rPr>
-          <w:rStyle w:val="NormalTok"/>
-        </w:rPr>
-        <w:t xml:space="preserve">(</w:t>
-      </w:r>
-      <w:r>
-        <w:rPr>
-          <w:rStyle w:val="BuiltInTok"/>
-        </w:rPr>
-        <w:t xml:space="preserve">format</w:t>
-      </w:r>
-      <w:r>
-        <w:rPr>
-          <w:rStyle w:val="NormalTok"/>
-        </w:rPr>
-        <w:t xml:space="preserve">,args</w:t>
-      </w:r>
-      <w:r>
-        <w:rPr>
-          <w:rStyle w:val="OperatorTok"/>
-        </w:rPr>
-        <w:t xml:space="preserve">=</w:t>
-      </w:r>
-      <w:r>
-        <w:rPr>
-          <w:rStyle w:val="NormalTok"/>
-        </w:rPr>
-        <w:t xml:space="preserve">[</w:t>
-      </w:r>
-      <w:r>
-        <w:rPr>
-          <w:rStyle w:val="StringTok"/>
-        </w:rPr>
-        <w:t xml:space="preserve">"02"</w:t>
-      </w:r>
-      <w:r>
-        <w:rPr>
-          <w:rStyle w:val="NormalTok"/>
-        </w:rPr>
-        <w:t xml:space="preserve">])</w:t>
-      </w:r>
-      <w:r>
-        <w:br/>
-      </w:r>
-      <w:r>
-        <w:rPr>
-          <w:rStyle w:val="NormalTok"/>
-        </w:rPr>
-        <w:t xml:space="preserve">datestr </w:t>
-      </w:r>
-      <w:r>
-        <w:rPr>
-          <w:rStyle w:val="OperatorTok"/>
-        </w:rPr>
-        <w:t xml:space="preserve">=</w:t>
-      </w:r>
-      <w:r>
-        <w:rPr>
-          <w:rStyle w:val="NormalTok"/>
-        </w:rPr>
-        <w:t xml:space="preserve"> p.YEAR.astype(</w:t>
-      </w:r>
-      <w:r>
-        <w:rPr>
-          <w:rStyle w:val="BuiltInTok"/>
-        </w:rPr>
-        <w:t xml:space="preserve">str</w:t>
-      </w:r>
-      <w:r>
-        <w:rPr>
-          <w:rStyle w:val="NormalTok"/>
-        </w:rPr>
-        <w:t xml:space="preserve">)</w:t>
-      </w:r>
-      <w:r>
-        <w:rPr>
-          <w:rStyle w:val="OperatorTok"/>
-        </w:rPr>
-        <w:t xml:space="preserve">+</w:t>
-      </w:r>
-      <w:r>
-        <w:rPr>
-          <w:rStyle w:val="StringTok"/>
-        </w:rPr>
-        <w:t xml:space="preserve">"-"</w:t>
-      </w:r>
-      <w:r>
-        <w:rPr>
-          <w:rStyle w:val="OperatorTok"/>
-        </w:rPr>
-        <w:t xml:space="preserve">+</w:t>
-      </w:r>
-      <w:r>
-        <w:rPr>
-          <w:rStyle w:val="NormalTok"/>
-        </w:rPr>
-        <w:t xml:space="preserve">weekstr</w:t>
-      </w:r>
-      <w:r>
-        <w:rPr>
-          <w:rStyle w:val="OperatorTok"/>
-        </w:rPr>
-        <w:t xml:space="preserve">+</w:t>
-      </w:r>
-      <w:r>
-        <w:rPr>
-          <w:rStyle w:val="StringTok"/>
-        </w:rPr>
-        <w:t xml:space="preserve">"-0"</w:t>
-      </w:r>
-      <w:r>
-        <w:br/>
-      </w:r>
-      <w:r>
-        <w:rPr>
-          <w:rStyle w:val="NormalTok"/>
-        </w:rPr>
-        <w:t xml:space="preserve">dateindex </w:t>
-      </w:r>
-      <w:r>
-        <w:rPr>
-          <w:rStyle w:val="OperatorTok"/>
-        </w:rPr>
-        <w:t xml:space="preserve">=</w:t>
-      </w:r>
-      <w:r>
-        <w:rPr>
-          <w:rStyle w:val="NormalTok"/>
-        </w:rPr>
-        <w:t xml:space="preserve"> pd.to_datetime(datestr,</w:t>
-      </w:r>
-      <w:r>
-        <w:rPr>
-          <w:rStyle w:val="BuiltInTok"/>
-        </w:rPr>
-        <w:t xml:space="preserve">format</w:t>
-      </w:r>
-      <w:r>
-        <w:rPr>
-          <w:rStyle w:val="OperatorTok"/>
-        </w:rPr>
-        <w:t xml:space="preserve">=</w:t>
-      </w:r>
-      <w:r>
-        <w:rPr>
-          <w:rStyle w:val="StringTok"/>
-        </w:rPr>
-        <w:t xml:space="preserve">"%Y-%U-%w"</w:t>
-      </w:r>
-      <w:r>
-        <w:rPr>
-          <w:rStyle w:val="NormalTok"/>
-        </w:rPr>
-        <w:t xml:space="preserve">)</w:t>
-      </w:r>
-    </w:p>
-    <w:p>
-      <w:pPr>
-        <w:pStyle w:val="Heading2"/>
-      </w:pPr>
-      <w:bookmarkStart w:id="47" w:name="binning-results"/>
-      <w:r>
-        <w:t xml:space="preserve">Binning results</w:t>
-      </w:r>
-      <w:bookmarkEnd w:id="47"/>
+        <w:rPr>
+          <w:rStyle w:val="VerbatimChar"/>
+        </w:rPr>
+        <w:t xml:space="preserve">pd.cut(x,bins=...)</w:t>
+      </w:r>
+      <w:r>
+        <w:t xml:space="preserve">; decide on bins</w:t>
+      </w:r>
     </w:p>
     <w:p>
       <w:pPr>
         <w:pStyle w:val="Compact"/>
         <w:numPr>
-          <w:numId w:val="1018"/>
-          <w:ilvl w:val="0"/>
-        </w:numPr>
-      </w:pPr>
-      <w:r>
-        <w:t xml:space="preserve">turn a quantitative variable into categories</w:t>
-      </w:r>
-    </w:p>
-    <w:p>
-      <w:pPr>
-        <w:pStyle w:val="Compact"/>
-        <w:numPr>
-          <w:numId w:val="1018"/>
-          <w:ilvl w:val="0"/>
-        </w:numPr>
-      </w:pPr>
-      <w:r>
-        <w:rPr>
-          <w:rStyle w:val="VerbatimChar"/>
-        </w:rPr>
-        <w:t xml:space="preserve">pd.cut(x,bins=...)</w:t>
-      </w:r>
-      <w:r>
-        <w:t xml:space="preserve">; decide on bins</w:t>
-      </w:r>
-    </w:p>
-    <w:p>
-      <w:pPr>
-        <w:pStyle w:val="Compact"/>
-        <w:numPr>
-          <w:numId w:val="1018"/>
+          <w:numId w:val="1017"/>
           <w:ilvl w:val="0"/>
         </w:numPr>
       </w:pPr>
@@ -7667,9 +8264,6 @@
     <w:abstractNumId w:val="991"/>
   </w:num>
   <w:num w:numId="1017">
-    <w:abstractNumId w:val="991"/>
-  </w:num>
-  <w:num w:numId="1018">
     <w:abstractNumId w:val="991"/>
   </w:num>
 </w:numbering>
